--- a/CNN for Sentimental Analysis.docx
+++ b/CNN for Sentimental Analysis.docx
@@ -7,7 +7,10 @@
         <w:pStyle w:val="Title"/>
       </w:pPr>
       <w:r>
-        <w:t>CNN for Sentimental Analysis</w:t>
+        <w:t>CNN</w:t>
+      </w:r>
+      <w:r>
+        <w:t xml:space="preserve"> for Sentimental Analysis</w:t>
       </w:r>
     </w:p>
     <w:p/>
@@ -162,6 +165,9 @@
     </w:p>
     <w:p>
       <w:r>
+        <w:rPr>
+          <w:noProof/>
+        </w:rPr>
         <w:drawing>
           <wp:inline distT="0" distB="0" distL="0" distR="0" wp14:anchorId="487AB576" wp14:editId="26904EBA">
             <wp:extent cx="5400675" cy="4333875"/>
@@ -376,35 +382,35 @@
               <w:ind w:left="0"/>
             </w:pPr>
             <w:r>
-              <w:t xml:space="preserve">0.96      </w:t>
-            </w:r>
-          </w:p>
-        </w:tc>
-        <w:tc>
-          <w:tcPr>
-            <w:tcW w:w="1870" w:type="dxa"/>
-          </w:tcPr>
-          <w:p>
-            <w:pPr>
-              <w:pStyle w:val="ListParagraph"/>
-              <w:ind w:left="0"/>
-            </w:pPr>
-            <w:r>
-              <w:t xml:space="preserve">0.94      </w:t>
-            </w:r>
-          </w:p>
-        </w:tc>
-        <w:tc>
-          <w:tcPr>
-            <w:tcW w:w="1870" w:type="dxa"/>
-          </w:tcPr>
-          <w:p>
-            <w:pPr>
-              <w:pStyle w:val="ListParagraph"/>
-              <w:ind w:left="0"/>
-            </w:pPr>
-            <w:r>
-              <w:t xml:space="preserve">0.95       </w:t>
+              <w:t>0.96</w:t>
+            </w:r>
+          </w:p>
+        </w:tc>
+        <w:tc>
+          <w:tcPr>
+            <w:tcW w:w="1870" w:type="dxa"/>
+          </w:tcPr>
+          <w:p>
+            <w:pPr>
+              <w:pStyle w:val="ListParagraph"/>
+              <w:ind w:left="0"/>
+            </w:pPr>
+            <w:r>
+              <w:t>0.94</w:t>
+            </w:r>
+          </w:p>
+        </w:tc>
+        <w:tc>
+          <w:tcPr>
+            <w:tcW w:w="1870" w:type="dxa"/>
+          </w:tcPr>
+          <w:p>
+            <w:pPr>
+              <w:pStyle w:val="ListParagraph"/>
+              <w:ind w:left="0"/>
+            </w:pPr>
+            <w:r>
+              <w:t>0.95</w:t>
             </w:r>
           </w:p>
         </w:tc>
@@ -416,7 +422,6 @@
             <w:pPr>
               <w:pStyle w:val="ListParagraph"/>
               <w:spacing w:after="160" w:line="259" w:lineRule="auto"/>
-              <w:jc w:val="both"/>
             </w:pPr>
             <w:r>
               <w:t>171</w:t>
@@ -449,35 +454,35 @@
               <w:ind w:left="0"/>
             </w:pPr>
             <w:r>
-              <w:t xml:space="preserve">0.96      </w:t>
-            </w:r>
-          </w:p>
-        </w:tc>
-        <w:tc>
-          <w:tcPr>
-            <w:tcW w:w="1870" w:type="dxa"/>
-          </w:tcPr>
-          <w:p>
-            <w:pPr>
-              <w:pStyle w:val="ListParagraph"/>
-              <w:ind w:left="0"/>
-            </w:pPr>
-            <w:r>
-              <w:t xml:space="preserve">    0.97      </w:t>
-            </w:r>
-          </w:p>
-        </w:tc>
-        <w:tc>
-          <w:tcPr>
-            <w:tcW w:w="1870" w:type="dxa"/>
-          </w:tcPr>
-          <w:p>
-            <w:pPr>
-              <w:pStyle w:val="ListParagraph"/>
-              <w:ind w:left="0"/>
-            </w:pPr>
-            <w:r>
-              <w:t xml:space="preserve">0.97       </w:t>
+              <w:t>0.96</w:t>
+            </w:r>
+          </w:p>
+        </w:tc>
+        <w:tc>
+          <w:tcPr>
+            <w:tcW w:w="1870" w:type="dxa"/>
+          </w:tcPr>
+          <w:p>
+            <w:pPr>
+              <w:pStyle w:val="ListParagraph"/>
+              <w:ind w:left="0"/>
+            </w:pPr>
+            <w:r>
+              <w:t>0.97</w:t>
+            </w:r>
+          </w:p>
+        </w:tc>
+        <w:tc>
+          <w:tcPr>
+            <w:tcW w:w="1870" w:type="dxa"/>
+          </w:tcPr>
+          <w:p>
+            <w:pPr>
+              <w:pStyle w:val="ListParagraph"/>
+              <w:ind w:left="0"/>
+            </w:pPr>
+            <w:r>
+              <w:t>0.97</w:t>
             </w:r>
           </w:p>
         </w:tc>
@@ -526,35 +531,35 @@
               <w:ind w:left="0"/>
             </w:pPr>
             <w:r>
-              <w:t xml:space="preserve">0.95      </w:t>
-            </w:r>
-          </w:p>
-        </w:tc>
-        <w:tc>
-          <w:tcPr>
-            <w:tcW w:w="1870" w:type="dxa"/>
-          </w:tcPr>
-          <w:p>
-            <w:pPr>
-              <w:pStyle w:val="ListParagraph"/>
-              <w:ind w:left="0"/>
-            </w:pPr>
-            <w:r>
-              <w:t xml:space="preserve">     0.96      </w:t>
-            </w:r>
-          </w:p>
-        </w:tc>
-        <w:tc>
-          <w:tcPr>
-            <w:tcW w:w="1870" w:type="dxa"/>
-          </w:tcPr>
-          <w:p>
-            <w:pPr>
-              <w:pStyle w:val="ListParagraph"/>
-              <w:ind w:left="0"/>
-            </w:pPr>
-            <w:r>
-              <w:t xml:space="preserve">0.96       </w:t>
+              <w:t>0.95</w:t>
+            </w:r>
+          </w:p>
+        </w:tc>
+        <w:tc>
+          <w:tcPr>
+            <w:tcW w:w="1870" w:type="dxa"/>
+          </w:tcPr>
+          <w:p>
+            <w:pPr>
+              <w:pStyle w:val="ListParagraph"/>
+              <w:ind w:left="0"/>
+            </w:pPr>
+            <w:r>
+              <w:t>0.96</w:t>
+            </w:r>
+          </w:p>
+        </w:tc>
+        <w:tc>
+          <w:tcPr>
+            <w:tcW w:w="1870" w:type="dxa"/>
+          </w:tcPr>
+          <w:p>
+            <w:pPr>
+              <w:pStyle w:val="ListParagraph"/>
+              <w:ind w:left="0"/>
+            </w:pPr>
+            <w:r>
+              <w:t>0.96</w:t>
             </w:r>
           </w:p>
         </w:tc>
@@ -603,20 +608,6 @@
               <w:ind w:left="0"/>
             </w:pPr>
             <w:r>
-              <w:t xml:space="preserve">0.95      </w:t>
-            </w:r>
-          </w:p>
-        </w:tc>
-        <w:tc>
-          <w:tcPr>
-            <w:tcW w:w="1870" w:type="dxa"/>
-          </w:tcPr>
-          <w:p>
-            <w:pPr>
-              <w:pStyle w:val="ListParagraph"/>
-              <w:ind w:left="0"/>
-            </w:pPr>
-            <w:r>
               <w:t>0.95</w:t>
             </w:r>
           </w:p>
@@ -631,7 +622,21 @@
               <w:ind w:left="0"/>
             </w:pPr>
             <w:r>
-              <w:t xml:space="preserve">0.95       </w:t>
+              <w:t>0.95</w:t>
+            </w:r>
+          </w:p>
+        </w:tc>
+        <w:tc>
+          <w:tcPr>
+            <w:tcW w:w="1870" w:type="dxa"/>
+          </w:tcPr>
+          <w:p>
+            <w:pPr>
+              <w:pStyle w:val="ListParagraph"/>
+              <w:ind w:left="0"/>
+            </w:pPr>
+            <w:r>
+              <w:t>0.95</w:t>
             </w:r>
           </w:p>
         </w:tc>
@@ -1413,6 +1418,7 @@
   <w:style w:type="character" w:default="1" w:styleId="DefaultParagraphFont">
     <w:name w:val="Default Paragraph Font"/>
     <w:uiPriority w:val="1"/>
+    <w:semiHidden/>
     <w:unhideWhenUsed/>
   </w:style>
   <w:style w:type="table" w:default="1" w:styleId="TableNormal">
